--- a/Taller aws.docx
+++ b/Taller aws.docx
@@ -13,6 +13,372 @@
           <w:lang w:val="es-ES"/>
         </w:rPr>
         <w:t>Taller en clase</w:t>
+      </w:r>
+    </w:p>
+    <w:p>
+      <w:pPr>
+        <w:pStyle w:val="Prrafodelista"/>
+        <w:numPr>
+          <w:ilvl w:val="0"/>
+          <w:numId w:val="1"/>
+        </w:numPr>
+        <w:rPr>
+          <w:rFonts w:cs="Arial"/>
+          <w:szCs w:val="24"/>
+          <w:lang w:val="es-ES"/>
+        </w:rPr>
+      </w:pPr>
+      <w:r>
+        <w:rPr>
+          <w:rFonts w:cs="Arial"/>
+          <w:szCs w:val="24"/>
+          <w:lang w:val="es-ES"/>
+        </w:rPr>
+        <w:t xml:space="preserve">Abrir la consola de ec2 en aws y presionar el botón Lanzar instancia </w:t>
+      </w:r>
+    </w:p>
+    <w:p>
+      <w:pPr>
+        <w:rPr>
+          <w:lang w:val="es-ES"/>
+        </w:rPr>
+      </w:pPr>
+      <w:r>
+        <w:rPr>
+          <w:noProof/>
+        </w:rPr>
+        <w:drawing>
+          <wp:inline distT="0" distB="0" distL="0" distR="0" wp14:anchorId="1E12DBAD" wp14:editId="1275C1A0">
+            <wp:extent cx="5612130" cy="3156585"/>
+            <wp:effectExtent l="0" t="0" r="7620" b="5715"/>
+            <wp:docPr id="1" name="Imagen 1" descr="Una captura de pantalla de una computadora&#10;&#10;Descripción generada automáticamente"/>
+            <wp:cNvGraphicFramePr>
+              <a:graphicFrameLocks xmlns:a="http://schemas.openxmlformats.org/drawingml/2006/main" noChangeAspect="1"/>
+            </wp:cNvGraphicFramePr>
+            <a:graphic xmlns:a="http://schemas.openxmlformats.org/drawingml/2006/main">
+              <a:graphicData uri="http://schemas.openxmlformats.org/drawingml/2006/picture">
+                <pic:pic xmlns:pic="http://schemas.openxmlformats.org/drawingml/2006/picture">
+                  <pic:nvPicPr>
+                    <pic:cNvPr id="1" name="Imagen 1" descr="Una captura de pantalla de una computadora&#10;&#10;Descripción generada automáticamente"/>
+                    <pic:cNvPicPr/>
+                  </pic:nvPicPr>
+                  <pic:blipFill>
+                    <a:blip r:embed="rId5"/>
+                    <a:stretch>
+                      <a:fillRect/>
+                    </a:stretch>
+                  </pic:blipFill>
+                  <pic:spPr>
+                    <a:xfrm>
+                      <a:off x="0" y="0"/>
+                      <a:ext cx="5612130" cy="3156585"/>
+                    </a:xfrm>
+                    <a:prstGeom prst="rect">
+                      <a:avLst/>
+                    </a:prstGeom>
+                  </pic:spPr>
+                </pic:pic>
+              </a:graphicData>
+            </a:graphic>
+          </wp:inline>
+        </w:drawing>
+      </w:r>
+    </w:p>
+    <w:p>
+      <w:pPr>
+        <w:rPr>
+          <w:lang w:val="es-ES"/>
+        </w:rPr>
+      </w:pPr>
+    </w:p>
+    <w:p>
+      <w:pPr>
+        <w:rPr>
+          <w:lang w:val="es-ES"/>
+        </w:rPr>
+      </w:pPr>
+      <w:r>
+        <w:rPr>
+          <w:lang w:val="es-ES"/>
+        </w:rPr>
+        <w:t xml:space="preserve">2.Seleccionamos la máquina de </w:t>
+      </w:r>
+      <w:r>
+        <w:rPr>
+          <w:lang w:val="es-ES"/>
+        </w:rPr>
+        <w:t>Ubuntu Server 18.04 LTS</w:t>
+      </w:r>
+    </w:p>
+    <w:p>
+      <w:pPr>
+        <w:rPr>
+          <w:lang w:val="es-ES"/>
+        </w:rPr>
+      </w:pPr>
+      <w:r>
+        <w:rPr>
+          <w:noProof/>
+        </w:rPr>
+        <w:drawing>
+          <wp:inline distT="0" distB="0" distL="0" distR="0" wp14:anchorId="53E8AF25" wp14:editId="6F6DCA7B">
+            <wp:extent cx="5612130" cy="3156585"/>
+            <wp:effectExtent l="0" t="0" r="7620" b="5715"/>
+            <wp:docPr id="2" name="Imagen 2" descr="Interfaz de usuario gráfica, Texto, Aplicación, Correo electrónico&#10;&#10;Descripción generada automáticamente"/>
+            <wp:cNvGraphicFramePr>
+              <a:graphicFrameLocks xmlns:a="http://schemas.openxmlformats.org/drawingml/2006/main" noChangeAspect="1"/>
+            </wp:cNvGraphicFramePr>
+            <a:graphic xmlns:a="http://schemas.openxmlformats.org/drawingml/2006/main">
+              <a:graphicData uri="http://schemas.openxmlformats.org/drawingml/2006/picture">
+                <pic:pic xmlns:pic="http://schemas.openxmlformats.org/drawingml/2006/picture">
+                  <pic:nvPicPr>
+                    <pic:cNvPr id="2" name="Imagen 2" descr="Interfaz de usuario gráfica, Texto, Aplicación, Correo electrónico&#10;&#10;Descripción generada automáticamente"/>
+                    <pic:cNvPicPr/>
+                  </pic:nvPicPr>
+                  <pic:blipFill>
+                    <a:blip r:embed="rId6"/>
+                    <a:stretch>
+                      <a:fillRect/>
+                    </a:stretch>
+                  </pic:blipFill>
+                  <pic:spPr>
+                    <a:xfrm>
+                      <a:off x="0" y="0"/>
+                      <a:ext cx="5612130" cy="3156585"/>
+                    </a:xfrm>
+                    <a:prstGeom prst="rect">
+                      <a:avLst/>
+                    </a:prstGeom>
+                  </pic:spPr>
+                </pic:pic>
+              </a:graphicData>
+            </a:graphic>
+          </wp:inline>
+        </w:drawing>
+      </w:r>
+    </w:p>
+    <w:p>
+      <w:pPr>
+        <w:rPr>
+          <w:lang w:val="es-ES"/>
+        </w:rPr>
+      </w:pPr>
+    </w:p>
+    <w:p>
+      <w:pPr>
+        <w:rPr>
+          <w:lang w:val="es-ES"/>
+        </w:rPr>
+      </w:pPr>
+    </w:p>
+    <w:p>
+      <w:pPr>
+        <w:rPr>
+          <w:lang w:val="es-ES"/>
+        </w:rPr>
+      </w:pPr>
+      <w:r>
+        <w:rPr>
+          <w:lang w:val="es-ES"/>
+        </w:rPr>
+        <w:lastRenderedPageBreak/>
+        <w:t xml:space="preserve">3.Presionamos siguiente </w:t>
+      </w:r>
+    </w:p>
+    <w:p>
+      <w:pPr>
+        <w:rPr>
+          <w:lang w:val="es-ES"/>
+        </w:rPr>
+      </w:pPr>
+      <w:r>
+        <w:rPr>
+          <w:noProof/>
+        </w:rPr>
+        <w:drawing>
+          <wp:inline distT="0" distB="0" distL="0" distR="0" wp14:anchorId="786E05FB" wp14:editId="217079A1">
+            <wp:extent cx="5612130" cy="3156585"/>
+            <wp:effectExtent l="0" t="0" r="7620" b="5715"/>
+            <wp:docPr id="4" name="Imagen 4" descr="Una captura de pantalla de una computadora&#10;&#10;Descripción generada automáticamente"/>
+            <wp:cNvGraphicFramePr>
+              <a:graphicFrameLocks xmlns:a="http://schemas.openxmlformats.org/drawingml/2006/main" noChangeAspect="1"/>
+            </wp:cNvGraphicFramePr>
+            <a:graphic xmlns:a="http://schemas.openxmlformats.org/drawingml/2006/main">
+              <a:graphicData uri="http://schemas.openxmlformats.org/drawingml/2006/picture">
+                <pic:pic xmlns:pic="http://schemas.openxmlformats.org/drawingml/2006/picture">
+                  <pic:nvPicPr>
+                    <pic:cNvPr id="4" name="Imagen 4" descr="Una captura de pantalla de una computadora&#10;&#10;Descripción generada automáticamente"/>
+                    <pic:cNvPicPr/>
+                  </pic:nvPicPr>
+                  <pic:blipFill>
+                    <a:blip r:embed="rId7"/>
+                    <a:stretch>
+                      <a:fillRect/>
+                    </a:stretch>
+                  </pic:blipFill>
+                  <pic:spPr>
+                    <a:xfrm>
+                      <a:off x="0" y="0"/>
+                      <a:ext cx="5612130" cy="3156585"/>
+                    </a:xfrm>
+                    <a:prstGeom prst="rect">
+                      <a:avLst/>
+                    </a:prstGeom>
+                  </pic:spPr>
+                </pic:pic>
+              </a:graphicData>
+            </a:graphic>
+          </wp:inline>
+        </w:drawing>
+      </w:r>
+    </w:p>
+    <w:p>
+      <w:pPr>
+        <w:rPr>
+          <w:lang w:val="es-ES"/>
+        </w:rPr>
+      </w:pPr>
+      <w:r>
+        <w:rPr>
+          <w:lang w:val="es-ES"/>
+        </w:rPr>
+        <w:t>4.Presionamos siguiente</w:t>
+      </w:r>
+    </w:p>
+    <w:p>
+      <w:pPr>
+        <w:rPr>
+          <w:lang w:val="es-ES"/>
+        </w:rPr>
+      </w:pPr>
+      <w:r>
+        <w:rPr>
+          <w:noProof/>
+        </w:rPr>
+        <w:drawing>
+          <wp:inline distT="0" distB="0" distL="0" distR="0" wp14:anchorId="02BFA552" wp14:editId="284A5CC8">
+            <wp:extent cx="5612130" cy="3156585"/>
+            <wp:effectExtent l="0" t="0" r="7620" b="5715"/>
+            <wp:docPr id="5" name="Imagen 5" descr="Una captura de pantalla de una computadora&#10;&#10;Descripción generada automáticamente"/>
+            <wp:cNvGraphicFramePr>
+              <a:graphicFrameLocks xmlns:a="http://schemas.openxmlformats.org/drawingml/2006/main" noChangeAspect="1"/>
+            </wp:cNvGraphicFramePr>
+            <a:graphic xmlns:a="http://schemas.openxmlformats.org/drawingml/2006/main">
+              <a:graphicData uri="http://schemas.openxmlformats.org/drawingml/2006/picture">
+                <pic:pic xmlns:pic="http://schemas.openxmlformats.org/drawingml/2006/picture">
+                  <pic:nvPicPr>
+                    <pic:cNvPr id="5" name="Imagen 5" descr="Una captura de pantalla de una computadora&#10;&#10;Descripción generada automáticamente"/>
+                    <pic:cNvPicPr/>
+                  </pic:nvPicPr>
+                  <pic:blipFill>
+                    <a:blip r:embed="rId8"/>
+                    <a:stretch>
+                      <a:fillRect/>
+                    </a:stretch>
+                  </pic:blipFill>
+                  <pic:spPr>
+                    <a:xfrm>
+                      <a:off x="0" y="0"/>
+                      <a:ext cx="5612130" cy="3156585"/>
+                    </a:xfrm>
+                    <a:prstGeom prst="rect">
+                      <a:avLst/>
+                    </a:prstGeom>
+                  </pic:spPr>
+                </pic:pic>
+              </a:graphicData>
+            </a:graphic>
+          </wp:inline>
+        </w:drawing>
+      </w:r>
+    </w:p>
+    <w:p>
+      <w:pPr>
+        <w:rPr>
+          <w:lang w:val="es-ES"/>
+        </w:rPr>
+      </w:pPr>
+    </w:p>
+    <w:p>
+      <w:pPr>
+        <w:rPr>
+          <w:lang w:val="es-ES"/>
+        </w:rPr>
+      </w:pPr>
+    </w:p>
+    <w:p>
+      <w:pPr>
+        <w:rPr>
+          <w:lang w:val="es-ES"/>
+        </w:rPr>
+      </w:pPr>
+    </w:p>
+    <w:p>
+      <w:pPr>
+        <w:rPr>
+          <w:lang w:val="es-ES"/>
+        </w:rPr>
+      </w:pPr>
+    </w:p>
+    <w:p>
+      <w:pPr>
+        <w:rPr>
+          <w:lang w:val="es-ES"/>
+        </w:rPr>
+      </w:pPr>
+      <w:r>
+        <w:rPr>
+          <w:lang w:val="es-ES"/>
+        </w:rPr>
+        <w:lastRenderedPageBreak/>
+        <w:t>5. Cambiamos el tamaño del disco a 30 y presionamos siguiente</w:t>
+      </w:r>
+    </w:p>
+    <w:p>
+      <w:pPr>
+        <w:rPr>
+          <w:lang w:val="es-ES"/>
+        </w:rPr>
+      </w:pPr>
+      <w:r>
+        <w:rPr>
+          <w:noProof/>
+        </w:rPr>
+        <w:drawing>
+          <wp:inline distT="0" distB="0" distL="0" distR="0" wp14:anchorId="3F266995" wp14:editId="7E892AB3">
+            <wp:extent cx="5612130" cy="3156585"/>
+            <wp:effectExtent l="0" t="0" r="7620" b="5715"/>
+            <wp:docPr id="6" name="Imagen 6" descr="Captura de pantalla de computadora&#10;&#10;Descripción generada automáticamente"/>
+            <wp:cNvGraphicFramePr>
+              <a:graphicFrameLocks xmlns:a="http://schemas.openxmlformats.org/drawingml/2006/main" noChangeAspect="1"/>
+            </wp:cNvGraphicFramePr>
+            <a:graphic xmlns:a="http://schemas.openxmlformats.org/drawingml/2006/main">
+              <a:graphicData uri="http://schemas.openxmlformats.org/drawingml/2006/picture">
+                <pic:pic xmlns:pic="http://schemas.openxmlformats.org/drawingml/2006/picture">
+                  <pic:nvPicPr>
+                    <pic:cNvPr id="6" name="Imagen 6" descr="Captura de pantalla de computadora&#10;&#10;Descripción generada automáticamente"/>
+                    <pic:cNvPicPr/>
+                  </pic:nvPicPr>
+                  <pic:blipFill>
+                    <a:blip r:embed="rId9"/>
+                    <a:stretch>
+                      <a:fillRect/>
+                    </a:stretch>
+                  </pic:blipFill>
+                  <pic:spPr>
+                    <a:xfrm>
+                      <a:off x="0" y="0"/>
+                      <a:ext cx="5612130" cy="3156585"/>
+                    </a:xfrm>
+                    <a:prstGeom prst="rect">
+                      <a:avLst/>
+                    </a:prstGeom>
+                  </pic:spPr>
+                </pic:pic>
+              </a:graphicData>
+            </a:graphic>
+          </wp:inline>
+        </w:drawing>
       </w:r>
     </w:p>
     <w:p>
@@ -30,6 +396,103 @@
     </w:sectPr>
   </w:body>
 </w:document>
+</file>
+
+<file path=word/numbering.xml><?xml version="1.0" encoding="utf-8"?>
+<w:numbering xmlns:wpc="http://schemas.microsoft.com/office/word/2010/wordprocessingCanvas" xmlns:cx="http://schemas.microsoft.com/office/drawing/2014/chartex" xmlns:cx1="http://schemas.microsoft.com/office/drawing/2015/9/8/chartex" xmlns:cx2="http://schemas.microsoft.com/office/drawing/2015/10/21/chartex" xmlns:cx3="http://schemas.microsoft.com/office/drawing/2016/5/9/chartex" xmlns:cx4="http://schemas.microsoft.com/office/drawing/2016/5/10/chartex" xmlns:cx5="http://schemas.microsoft.com/office/drawing/2016/5/11/chartex" xmlns:cx6="http://schemas.microsoft.com/office/drawing/2016/5/12/chartex" xmlns:cx7="http://schemas.microsoft.com/office/drawing/2016/5/13/chartex" xmlns:cx8="http://schemas.microsoft.com/office/drawing/2016/5/14/chartex" xmlns:mc="http://schemas.openxmlformats.org/markup-compatibility/2006" xmlns:aink="http://schemas.microsoft.com/office/drawing/2016/ink" xmlns:am3d="http://schemas.microsoft.com/office/drawing/2017/model3d" xmlns:o="urn:schemas-microsoft-com:office:office" xmlns:r="http://schemas.openxmlformats.org/officeDocument/2006/relationships" xmlns:m="http://schemas.openxmlformats.org/officeDocument/2006/math" xmlns:v="urn:schemas-microsoft-com:vml" xmlns:wp14="http://schemas.microsoft.com/office/word/2010/wordprocessingDrawing" xmlns:wp="http://schemas.openxmlformats.org/drawingml/2006/wordprocessingDrawing" xmlns:w10="urn:schemas-microsoft-com:office:word" xmlns:w="http://schemas.openxmlformats.org/wordprocessingml/2006/main" xmlns:w14="http://schemas.microsoft.com/office/word/2010/wordml" xmlns:w15="http://schemas.microsoft.com/office/word/2012/wordml" xmlns:w16cex="http://schemas.microsoft.com/office/word/2018/wordml/cex" xmlns:w16cid="http://schemas.microsoft.com/office/word/2016/wordml/cid" xmlns:w16="http://schemas.microsoft.com/office/word/2018/wordml" xmlns:w16sdtdh="http://schemas.microsoft.com/office/word/2020/wordml/sdtdatahash" xmlns:w16se="http://schemas.microsoft.com/office/word/2015/wordml/symex" xmlns:wpg="http://schemas.microsoft.com/office/word/2010/wordprocessingGroup" xmlns:wpi="http://schemas.microsoft.com/office/word/2010/wordprocessingInk" xmlns:wne="http://schemas.microsoft.com/office/word/2006/wordml" xmlns:wps="http://schemas.microsoft.com/office/word/2010/wordprocessingShape" mc:Ignorable="w14 w15 w16se w16cid w16 w16cex w16sdtdh wp14">
+  <w:abstractNum w:abstractNumId="0" w15:restartNumberingAfterBreak="0">
+    <w:nsid w:val="557B23ED"/>
+    <w:multiLevelType w:val="hybridMultilevel"/>
+    <w:tmpl w:val="62C69C1A"/>
+    <w:lvl w:ilvl="0" w:tplc="240A000F">
+      <w:start w:val="1"/>
+      <w:numFmt w:val="decimal"/>
+      <w:lvlText w:val="%1."/>
+      <w:lvlJc w:val="left"/>
+      <w:pPr>
+        <w:ind w:left="720" w:hanging="360"/>
+      </w:pPr>
+      <w:rPr>
+        <w:rFonts w:hint="default"/>
+      </w:rPr>
+    </w:lvl>
+    <w:lvl w:ilvl="1" w:tplc="240A0019" w:tentative="1">
+      <w:start w:val="1"/>
+      <w:numFmt w:val="lowerLetter"/>
+      <w:lvlText w:val="%2."/>
+      <w:lvlJc w:val="left"/>
+      <w:pPr>
+        <w:ind w:left="1440" w:hanging="360"/>
+      </w:pPr>
+    </w:lvl>
+    <w:lvl w:ilvl="2" w:tplc="240A001B" w:tentative="1">
+      <w:start w:val="1"/>
+      <w:numFmt w:val="lowerRoman"/>
+      <w:lvlText w:val="%3."/>
+      <w:lvlJc w:val="right"/>
+      <w:pPr>
+        <w:ind w:left="2160" w:hanging="180"/>
+      </w:pPr>
+    </w:lvl>
+    <w:lvl w:ilvl="3" w:tplc="240A000F" w:tentative="1">
+      <w:start w:val="1"/>
+      <w:numFmt w:val="decimal"/>
+      <w:lvlText w:val="%4."/>
+      <w:lvlJc w:val="left"/>
+      <w:pPr>
+        <w:ind w:left="2880" w:hanging="360"/>
+      </w:pPr>
+    </w:lvl>
+    <w:lvl w:ilvl="4" w:tplc="240A0019" w:tentative="1">
+      <w:start w:val="1"/>
+      <w:numFmt w:val="lowerLetter"/>
+      <w:lvlText w:val="%5."/>
+      <w:lvlJc w:val="left"/>
+      <w:pPr>
+        <w:ind w:left="3600" w:hanging="360"/>
+      </w:pPr>
+    </w:lvl>
+    <w:lvl w:ilvl="5" w:tplc="240A001B" w:tentative="1">
+      <w:start w:val="1"/>
+      <w:numFmt w:val="lowerRoman"/>
+      <w:lvlText w:val="%6."/>
+      <w:lvlJc w:val="right"/>
+      <w:pPr>
+        <w:ind w:left="4320" w:hanging="180"/>
+      </w:pPr>
+    </w:lvl>
+    <w:lvl w:ilvl="6" w:tplc="240A000F" w:tentative="1">
+      <w:start w:val="1"/>
+      <w:numFmt w:val="decimal"/>
+      <w:lvlText w:val="%7."/>
+      <w:lvlJc w:val="left"/>
+      <w:pPr>
+        <w:ind w:left="5040" w:hanging="360"/>
+      </w:pPr>
+    </w:lvl>
+    <w:lvl w:ilvl="7" w:tplc="240A0019" w:tentative="1">
+      <w:start w:val="1"/>
+      <w:numFmt w:val="lowerLetter"/>
+      <w:lvlText w:val="%8."/>
+      <w:lvlJc w:val="left"/>
+      <w:pPr>
+        <w:ind w:left="5760" w:hanging="360"/>
+      </w:pPr>
+    </w:lvl>
+    <w:lvl w:ilvl="8" w:tplc="240A001B" w:tentative="1">
+      <w:start w:val="1"/>
+      <w:numFmt w:val="lowerRoman"/>
+      <w:lvlText w:val="%9."/>
+      <w:lvlJc w:val="right"/>
+      <w:pPr>
+        <w:ind w:left="6480" w:hanging="180"/>
+      </w:pPr>
+    </w:lvl>
+  </w:abstractNum>
+  <w:num w:numId="1">
+    <w:abstractNumId w:val="0"/>
+  </w:num>
+</w:numbering>
 </file>
 
 <file path=word/styles.xml><?xml version="1.0" encoding="utf-8"?>
@@ -430,6 +893,11 @@
   <w:style w:type="paragraph" w:default="1" w:styleId="Normal">
     <w:name w:val="Normal"/>
     <w:qFormat/>
+    <w:rsid w:val="00F95ADE"/>
+    <w:rPr>
+      <w:rFonts w:ascii="Arial" w:hAnsi="Arial"/>
+      <w:sz w:val="24"/>
+    </w:rPr>
   </w:style>
   <w:style w:type="character" w:default="1" w:styleId="Fuentedeprrafopredeter">
     <w:name w:val="Default Paragraph Font"/>
@@ -457,6 +925,17 @@
     <w:uiPriority w:val="99"/>
     <w:semiHidden/>
     <w:unhideWhenUsed/>
+  </w:style>
+  <w:style w:type="paragraph" w:styleId="Prrafodelista">
+    <w:name w:val="List Paragraph"/>
+    <w:basedOn w:val="Normal"/>
+    <w:uiPriority w:val="34"/>
+    <w:qFormat/>
+    <w:rsid w:val="00F95ADE"/>
+    <w:pPr>
+      <w:ind w:left="720"/>
+      <w:contextualSpacing/>
+    </w:pPr>
   </w:style>
 </w:styles>
 </file>

--- a/Taller aws.docx
+++ b/Taller aws.docx
@@ -34,7 +34,25 @@
           <w:szCs w:val="24"/>
           <w:lang w:val="es-ES"/>
         </w:rPr>
-        <w:t xml:space="preserve">Abrir la consola de ec2 en aws y presionar el botón Lanzar instancia </w:t>
+        <w:t xml:space="preserve">Abrir la consola de ec2 en </w:t>
+      </w:r>
+      <w:proofErr w:type="spellStart"/>
+      <w:r>
+        <w:rPr>
+          <w:rFonts w:cs="Arial"/>
+          <w:szCs w:val="24"/>
+          <w:lang w:val="es-ES"/>
+        </w:rPr>
+        <w:t>aws</w:t>
+      </w:r>
+      <w:proofErr w:type="spellEnd"/>
+      <w:r>
+        <w:rPr>
+          <w:rFonts w:cs="Arial"/>
+          <w:szCs w:val="24"/>
+          <w:lang w:val="es-ES"/>
+        </w:rPr>
+        <w:t xml:space="preserve"> y presionar el botón Lanzar instancia </w:t>
       </w:r>
     </w:p>
     <w:p>
@@ -182,7 +200,33 @@
           <w:lang w:val="es-ES"/>
         </w:rPr>
         <w:lastRenderedPageBreak/>
-        <w:t xml:space="preserve">3.Presionamos siguiente </w:t>
+        <w:t>3.</w:t>
+      </w:r>
+      <w:r>
+        <w:rPr>
+          <w:lang w:val="es-ES"/>
+        </w:rPr>
+        <w:t xml:space="preserve">Dejamos tal cual </w:t>
+      </w:r>
+      <w:proofErr w:type="gramStart"/>
+      <w:r>
+        <w:rPr>
+          <w:lang w:val="es-ES"/>
+        </w:rPr>
+        <w:t>esta  y</w:t>
+      </w:r>
+      <w:proofErr w:type="gramEnd"/>
+      <w:r>
+        <w:rPr>
+          <w:lang w:val="es-ES"/>
+        </w:rPr>
+        <w:t xml:space="preserve"> </w:t>
+      </w:r>
+      <w:r>
+        <w:rPr>
+          <w:lang w:val="es-ES"/>
+        </w:rPr>
+        <w:t xml:space="preserve">Presionamos siguiente </w:t>
       </w:r>
     </w:p>
     <w:p>
@@ -242,7 +286,37 @@
         <w:rPr>
           <w:lang w:val="es-ES"/>
         </w:rPr>
-        <w:t>4.Presionamos siguiente</w:t>
+        <w:t>4.</w:t>
+      </w:r>
+      <w:r>
+        <w:rPr>
+          <w:lang w:val="es-ES"/>
+        </w:rPr>
+        <w:t xml:space="preserve"> </w:t>
+      </w:r>
+      <w:r>
+        <w:rPr>
+          <w:lang w:val="es-ES"/>
+        </w:rPr>
+        <w:t xml:space="preserve">Dejamos tal cual </w:t>
+      </w:r>
+      <w:r>
+        <w:rPr>
+          <w:lang w:val="es-ES"/>
+        </w:rPr>
+        <w:t>esta y</w:t>
+      </w:r>
+      <w:r>
+        <w:rPr>
+          <w:lang w:val="es-ES"/>
+        </w:rPr>
+        <w:t xml:space="preserve"> </w:t>
+      </w:r>
+      <w:r>
+        <w:rPr>
+          <w:lang w:val="es-ES"/>
+        </w:rPr>
+        <w:t>Presionamos siguiente</w:t>
       </w:r>
     </w:p>
     <w:p>
@@ -387,6 +461,1005 @@
           <w:lang w:val="es-ES"/>
         </w:rPr>
       </w:pPr>
+    </w:p>
+    <w:p>
+      <w:pPr>
+        <w:rPr>
+          <w:lang w:val="es-ES"/>
+        </w:rPr>
+      </w:pPr>
+      <w:r>
+        <w:rPr>
+          <w:lang w:val="es-ES"/>
+        </w:rPr>
+        <w:t>6. Dejamos en blanco y Siguiente</w:t>
+      </w:r>
+    </w:p>
+    <w:p>
+      <w:pPr>
+        <w:rPr>
+          <w:lang w:val="es-ES"/>
+        </w:rPr>
+      </w:pPr>
+      <w:r>
+        <w:rPr>
+          <w:noProof/>
+        </w:rPr>
+        <w:drawing>
+          <wp:inline distT="0" distB="0" distL="0" distR="0" wp14:anchorId="3E5398E5" wp14:editId="662A3FD3">
+            <wp:extent cx="5612130" cy="3156585"/>
+            <wp:effectExtent l="0" t="0" r="7620" b="5715"/>
+            <wp:docPr id="3" name="Imagen 3" descr="Interfaz de usuario gráfica, Texto, Aplicación&#10;&#10;Descripción generada automáticamente"/>
+            <wp:cNvGraphicFramePr>
+              <a:graphicFrameLocks xmlns:a="http://schemas.openxmlformats.org/drawingml/2006/main" noChangeAspect="1"/>
+            </wp:cNvGraphicFramePr>
+            <a:graphic xmlns:a="http://schemas.openxmlformats.org/drawingml/2006/main">
+              <a:graphicData uri="http://schemas.openxmlformats.org/drawingml/2006/picture">
+                <pic:pic xmlns:pic="http://schemas.openxmlformats.org/drawingml/2006/picture">
+                  <pic:nvPicPr>
+                    <pic:cNvPr id="3" name="Imagen 3" descr="Interfaz de usuario gráfica, Texto, Aplicación&#10;&#10;Descripción generada automáticamente"/>
+                    <pic:cNvPicPr/>
+                  </pic:nvPicPr>
+                  <pic:blipFill>
+                    <a:blip r:embed="rId10"/>
+                    <a:stretch>
+                      <a:fillRect/>
+                    </a:stretch>
+                  </pic:blipFill>
+                  <pic:spPr>
+                    <a:xfrm>
+                      <a:off x="0" y="0"/>
+                      <a:ext cx="5612130" cy="3156585"/>
+                    </a:xfrm>
+                    <a:prstGeom prst="rect">
+                      <a:avLst/>
+                    </a:prstGeom>
+                  </pic:spPr>
+                </pic:pic>
+              </a:graphicData>
+            </a:graphic>
+          </wp:inline>
+        </w:drawing>
+      </w:r>
+    </w:p>
+    <w:p>
+      <w:pPr>
+        <w:rPr>
+          <w:lang w:val="es-ES"/>
+        </w:rPr>
+      </w:pPr>
+    </w:p>
+    <w:p>
+      <w:pPr>
+        <w:rPr>
+          <w:lang w:val="es-ES"/>
+        </w:rPr>
+      </w:pPr>
+    </w:p>
+    <w:p>
+      <w:pPr>
+        <w:rPr>
+          <w:lang w:val="es-ES"/>
+        </w:rPr>
+      </w:pPr>
+    </w:p>
+    <w:p>
+      <w:pPr>
+        <w:rPr>
+          <w:lang w:val="es-ES"/>
+        </w:rPr>
+      </w:pPr>
+      <w:r>
+        <w:rPr>
+          <w:lang w:val="es-ES"/>
+        </w:rPr>
+        <w:lastRenderedPageBreak/>
+        <w:t>7.Cambiamos el nombre del grupo de seguridad y presionamos revisar y lanzar</w:t>
+      </w:r>
+    </w:p>
+    <w:p>
+      <w:pPr>
+        <w:rPr>
+          <w:lang w:val="es-ES"/>
+        </w:rPr>
+      </w:pPr>
+      <w:r>
+        <w:rPr>
+          <w:noProof/>
+        </w:rPr>
+        <w:drawing>
+          <wp:inline distT="0" distB="0" distL="0" distR="0" wp14:anchorId="26CAFC56" wp14:editId="02C0B7D6">
+            <wp:extent cx="5612130" cy="3156585"/>
+            <wp:effectExtent l="0" t="0" r="7620" b="5715"/>
+            <wp:docPr id="7" name="Imagen 7" descr="Una captura de pantalla de una red social&#10;&#10;Descripción generada automáticamente"/>
+            <wp:cNvGraphicFramePr>
+              <a:graphicFrameLocks xmlns:a="http://schemas.openxmlformats.org/drawingml/2006/main" noChangeAspect="1"/>
+            </wp:cNvGraphicFramePr>
+            <a:graphic xmlns:a="http://schemas.openxmlformats.org/drawingml/2006/main">
+              <a:graphicData uri="http://schemas.openxmlformats.org/drawingml/2006/picture">
+                <pic:pic xmlns:pic="http://schemas.openxmlformats.org/drawingml/2006/picture">
+                  <pic:nvPicPr>
+                    <pic:cNvPr id="7" name="Imagen 7" descr="Una captura de pantalla de una red social&#10;&#10;Descripción generada automáticamente"/>
+                    <pic:cNvPicPr/>
+                  </pic:nvPicPr>
+                  <pic:blipFill>
+                    <a:blip r:embed="rId11"/>
+                    <a:stretch>
+                      <a:fillRect/>
+                    </a:stretch>
+                  </pic:blipFill>
+                  <pic:spPr>
+                    <a:xfrm>
+                      <a:off x="0" y="0"/>
+                      <a:ext cx="5612130" cy="3156585"/>
+                    </a:xfrm>
+                    <a:prstGeom prst="rect">
+                      <a:avLst/>
+                    </a:prstGeom>
+                  </pic:spPr>
+                </pic:pic>
+              </a:graphicData>
+            </a:graphic>
+          </wp:inline>
+        </w:drawing>
+      </w:r>
+    </w:p>
+    <w:p>
+      <w:pPr>
+        <w:rPr>
+          <w:lang w:val="es-ES"/>
+        </w:rPr>
+      </w:pPr>
+    </w:p>
+    <w:p>
+      <w:pPr>
+        <w:rPr>
+          <w:lang w:val="es-ES"/>
+        </w:rPr>
+      </w:pPr>
+      <w:r>
+        <w:rPr>
+          <w:lang w:val="es-ES"/>
+        </w:rPr>
+        <w:t>8. Revisamos los cambiamos y lanzamos</w:t>
+      </w:r>
+    </w:p>
+    <w:p>
+      <w:pPr>
+        <w:rPr>
+          <w:lang w:val="es-ES"/>
+        </w:rPr>
+      </w:pPr>
+      <w:r>
+        <w:rPr>
+          <w:noProof/>
+        </w:rPr>
+        <w:drawing>
+          <wp:inline distT="0" distB="0" distL="0" distR="0" wp14:anchorId="7B91A673" wp14:editId="0F9A4EB0">
+            <wp:extent cx="5612130" cy="3156585"/>
+            <wp:effectExtent l="0" t="0" r="7620" b="5715"/>
+            <wp:docPr id="8" name="Imagen 8" descr="Una captura de pantalla de una computadora&#10;&#10;Descripción generada automáticamente"/>
+            <wp:cNvGraphicFramePr>
+              <a:graphicFrameLocks xmlns:a="http://schemas.openxmlformats.org/drawingml/2006/main" noChangeAspect="1"/>
+            </wp:cNvGraphicFramePr>
+            <a:graphic xmlns:a="http://schemas.openxmlformats.org/drawingml/2006/main">
+              <a:graphicData uri="http://schemas.openxmlformats.org/drawingml/2006/picture">
+                <pic:pic xmlns:pic="http://schemas.openxmlformats.org/drawingml/2006/picture">
+                  <pic:nvPicPr>
+                    <pic:cNvPr id="8" name="Imagen 8" descr="Una captura de pantalla de una computadora&#10;&#10;Descripción generada automáticamente"/>
+                    <pic:cNvPicPr/>
+                  </pic:nvPicPr>
+                  <pic:blipFill>
+                    <a:blip r:embed="rId12"/>
+                    <a:stretch>
+                      <a:fillRect/>
+                    </a:stretch>
+                  </pic:blipFill>
+                  <pic:spPr>
+                    <a:xfrm>
+                      <a:off x="0" y="0"/>
+                      <a:ext cx="5612130" cy="3156585"/>
+                    </a:xfrm>
+                    <a:prstGeom prst="rect">
+                      <a:avLst/>
+                    </a:prstGeom>
+                  </pic:spPr>
+                </pic:pic>
+              </a:graphicData>
+            </a:graphic>
+          </wp:inline>
+        </w:drawing>
+      </w:r>
+    </w:p>
+    <w:p>
+      <w:pPr>
+        <w:rPr>
+          <w:lang w:val="es-ES"/>
+        </w:rPr>
+      </w:pPr>
+    </w:p>
+    <w:p>
+      <w:pPr>
+        <w:rPr>
+          <w:lang w:val="es-ES"/>
+        </w:rPr>
+      </w:pPr>
+    </w:p>
+    <w:p>
+      <w:pPr>
+        <w:rPr>
+          <w:lang w:val="es-ES"/>
+        </w:rPr>
+      </w:pPr>
+    </w:p>
+    <w:p>
+      <w:pPr>
+        <w:rPr>
+          <w:lang w:val="es-ES"/>
+        </w:rPr>
+      </w:pPr>
+      <w:r>
+        <w:rPr>
+          <w:lang w:val="es-ES"/>
+        </w:rPr>
+        <w:lastRenderedPageBreak/>
+        <w:t>9. Creamos un nuevo par de llaves, lo descargamos y lanzamos la instancia</w:t>
+      </w:r>
+    </w:p>
+    <w:p>
+      <w:pPr>
+        <w:rPr>
+          <w:lang w:val="es-ES"/>
+        </w:rPr>
+      </w:pPr>
+      <w:r>
+        <w:rPr>
+          <w:noProof/>
+        </w:rPr>
+        <w:drawing>
+          <wp:inline distT="0" distB="0" distL="0" distR="0" wp14:anchorId="3F450E42" wp14:editId="340B706F">
+            <wp:extent cx="5612130" cy="3156585"/>
+            <wp:effectExtent l="0" t="0" r="7620" b="5715"/>
+            <wp:docPr id="9" name="Imagen 9" descr="Una captura de pantalla de una computadora&#10;&#10;Descripción generada automáticamente"/>
+            <wp:cNvGraphicFramePr>
+              <a:graphicFrameLocks xmlns:a="http://schemas.openxmlformats.org/drawingml/2006/main" noChangeAspect="1"/>
+            </wp:cNvGraphicFramePr>
+            <a:graphic xmlns:a="http://schemas.openxmlformats.org/drawingml/2006/main">
+              <a:graphicData uri="http://schemas.openxmlformats.org/drawingml/2006/picture">
+                <pic:pic xmlns:pic="http://schemas.openxmlformats.org/drawingml/2006/picture">
+                  <pic:nvPicPr>
+                    <pic:cNvPr id="9" name="Imagen 9" descr="Una captura de pantalla de una computadora&#10;&#10;Descripción generada automáticamente"/>
+                    <pic:cNvPicPr/>
+                  </pic:nvPicPr>
+                  <pic:blipFill>
+                    <a:blip r:embed="rId13"/>
+                    <a:stretch>
+                      <a:fillRect/>
+                    </a:stretch>
+                  </pic:blipFill>
+                  <pic:spPr>
+                    <a:xfrm>
+                      <a:off x="0" y="0"/>
+                      <a:ext cx="5612130" cy="3156585"/>
+                    </a:xfrm>
+                    <a:prstGeom prst="rect">
+                      <a:avLst/>
+                    </a:prstGeom>
+                  </pic:spPr>
+                </pic:pic>
+              </a:graphicData>
+            </a:graphic>
+          </wp:inline>
+        </w:drawing>
+      </w:r>
+    </w:p>
+    <w:p>
+      <w:pPr>
+        <w:rPr>
+          <w:lang w:val="es-ES"/>
+        </w:rPr>
+      </w:pPr>
+    </w:p>
+    <w:p>
+      <w:pPr>
+        <w:rPr>
+          <w:lang w:val="es-ES"/>
+        </w:rPr>
+      </w:pPr>
+      <w:r>
+        <w:rPr>
+          <w:lang w:val="es-ES"/>
+        </w:rPr>
+        <w:t>10. ver instancias</w:t>
+      </w:r>
+    </w:p>
+    <w:p>
+      <w:pPr>
+        <w:rPr>
+          <w:lang w:val="es-ES"/>
+        </w:rPr>
+      </w:pPr>
+      <w:r>
+        <w:rPr>
+          <w:noProof/>
+        </w:rPr>
+        <w:drawing>
+          <wp:inline distT="0" distB="0" distL="0" distR="0" wp14:anchorId="32D271CD" wp14:editId="4EF8A516">
+            <wp:extent cx="5612130" cy="3156585"/>
+            <wp:effectExtent l="0" t="0" r="7620" b="5715"/>
+            <wp:docPr id="10" name="Imagen 10" descr="Interfaz de usuario gráfica, Texto, Aplicación, Correo electrónico&#10;&#10;Descripción generada automáticamente"/>
+            <wp:cNvGraphicFramePr>
+              <a:graphicFrameLocks xmlns:a="http://schemas.openxmlformats.org/drawingml/2006/main" noChangeAspect="1"/>
+            </wp:cNvGraphicFramePr>
+            <a:graphic xmlns:a="http://schemas.openxmlformats.org/drawingml/2006/main">
+              <a:graphicData uri="http://schemas.openxmlformats.org/drawingml/2006/picture">
+                <pic:pic xmlns:pic="http://schemas.openxmlformats.org/drawingml/2006/picture">
+                  <pic:nvPicPr>
+                    <pic:cNvPr id="10" name="Imagen 10" descr="Interfaz de usuario gráfica, Texto, Aplicación, Correo electrónico&#10;&#10;Descripción generada automáticamente"/>
+                    <pic:cNvPicPr/>
+                  </pic:nvPicPr>
+                  <pic:blipFill>
+                    <a:blip r:embed="rId14"/>
+                    <a:stretch>
+                      <a:fillRect/>
+                    </a:stretch>
+                  </pic:blipFill>
+                  <pic:spPr>
+                    <a:xfrm>
+                      <a:off x="0" y="0"/>
+                      <a:ext cx="5612130" cy="3156585"/>
+                    </a:xfrm>
+                    <a:prstGeom prst="rect">
+                      <a:avLst/>
+                    </a:prstGeom>
+                  </pic:spPr>
+                </pic:pic>
+              </a:graphicData>
+            </a:graphic>
+          </wp:inline>
+        </w:drawing>
+      </w:r>
+    </w:p>
+    <w:p>
+      <w:pPr>
+        <w:rPr>
+          <w:lang w:val="es-ES"/>
+        </w:rPr>
+      </w:pPr>
+    </w:p>
+    <w:p>
+      <w:pPr>
+        <w:rPr>
+          <w:lang w:val="es-ES"/>
+        </w:rPr>
+      </w:pPr>
+    </w:p>
+    <w:p>
+      <w:pPr>
+        <w:rPr>
+          <w:lang w:val="es-ES"/>
+        </w:rPr>
+      </w:pPr>
+    </w:p>
+    <w:p>
+      <w:pPr>
+        <w:rPr>
+          <w:lang w:val="es-ES"/>
+        </w:rPr>
+      </w:pPr>
+      <w:r>
+        <w:rPr>
+          <w:lang w:val="es-ES"/>
+        </w:rPr>
+        <w:lastRenderedPageBreak/>
+        <w:t xml:space="preserve">11. </w:t>
+      </w:r>
+      <w:proofErr w:type="spellStart"/>
+      <w:proofErr w:type="gramStart"/>
+      <w:r>
+        <w:rPr>
+          <w:lang w:val="es-ES"/>
+        </w:rPr>
+        <w:t>click</w:t>
+      </w:r>
+      <w:proofErr w:type="spellEnd"/>
+      <w:proofErr w:type="gramEnd"/>
+      <w:r>
+        <w:rPr>
+          <w:lang w:val="es-ES"/>
+        </w:rPr>
+        <w:t xml:space="preserve"> en </w:t>
+      </w:r>
+      <w:proofErr w:type="spellStart"/>
+      <w:r>
+        <w:rPr>
+          <w:lang w:val="es-ES"/>
+        </w:rPr>
+        <w:t>Direciones</w:t>
+      </w:r>
+      <w:proofErr w:type="spellEnd"/>
+      <w:r>
+        <w:rPr>
+          <w:lang w:val="es-ES"/>
+        </w:rPr>
+        <w:t xml:space="preserve"> </w:t>
+      </w:r>
+      <w:proofErr w:type="spellStart"/>
+      <w:r>
+        <w:rPr>
+          <w:lang w:val="es-ES"/>
+        </w:rPr>
+        <w:t>ip</w:t>
+      </w:r>
+      <w:proofErr w:type="spellEnd"/>
+      <w:r>
+        <w:rPr>
+          <w:lang w:val="es-ES"/>
+        </w:rPr>
+        <w:t xml:space="preserve"> </w:t>
+      </w:r>
+      <w:proofErr w:type="spellStart"/>
+      <w:r>
+        <w:rPr>
+          <w:lang w:val="es-ES"/>
+        </w:rPr>
+        <w:t>elastica</w:t>
+      </w:r>
+      <w:proofErr w:type="spellEnd"/>
+    </w:p>
+    <w:p>
+      <w:pPr>
+        <w:rPr>
+          <w:lang w:val="es-ES"/>
+        </w:rPr>
+      </w:pPr>
+      <w:r>
+        <w:rPr>
+          <w:noProof/>
+        </w:rPr>
+        <w:drawing>
+          <wp:inline distT="0" distB="0" distL="0" distR="0" wp14:anchorId="4A8FFAAB" wp14:editId="2FD7E281">
+            <wp:extent cx="5612130" cy="3156585"/>
+            <wp:effectExtent l="0" t="0" r="7620" b="5715"/>
+            <wp:docPr id="11" name="Imagen 11" descr="Una captura de pantalla de una computadora&#10;&#10;Descripción generada automáticamente"/>
+            <wp:cNvGraphicFramePr>
+              <a:graphicFrameLocks xmlns:a="http://schemas.openxmlformats.org/drawingml/2006/main" noChangeAspect="1"/>
+            </wp:cNvGraphicFramePr>
+            <a:graphic xmlns:a="http://schemas.openxmlformats.org/drawingml/2006/main">
+              <a:graphicData uri="http://schemas.openxmlformats.org/drawingml/2006/picture">
+                <pic:pic xmlns:pic="http://schemas.openxmlformats.org/drawingml/2006/picture">
+                  <pic:nvPicPr>
+                    <pic:cNvPr id="11" name="Imagen 11" descr="Una captura de pantalla de una computadora&#10;&#10;Descripción generada automáticamente"/>
+                    <pic:cNvPicPr/>
+                  </pic:nvPicPr>
+                  <pic:blipFill>
+                    <a:blip r:embed="rId15"/>
+                    <a:stretch>
+                      <a:fillRect/>
+                    </a:stretch>
+                  </pic:blipFill>
+                  <pic:spPr>
+                    <a:xfrm>
+                      <a:off x="0" y="0"/>
+                      <a:ext cx="5612130" cy="3156585"/>
+                    </a:xfrm>
+                    <a:prstGeom prst="rect">
+                      <a:avLst/>
+                    </a:prstGeom>
+                  </pic:spPr>
+                </pic:pic>
+              </a:graphicData>
+            </a:graphic>
+          </wp:inline>
+        </w:drawing>
+      </w:r>
+    </w:p>
+    <w:p>
+      <w:pPr>
+        <w:rPr>
+          <w:lang w:val="es-ES"/>
+        </w:rPr>
+      </w:pPr>
+    </w:p>
+    <w:p>
+      <w:pPr>
+        <w:rPr>
+          <w:lang w:val="es-ES"/>
+        </w:rPr>
+      </w:pPr>
+      <w:r>
+        <w:rPr>
+          <w:lang w:val="es-ES"/>
+        </w:rPr>
+        <w:t xml:space="preserve">12. </w:t>
+      </w:r>
+      <w:proofErr w:type="spellStart"/>
+      <w:proofErr w:type="gramStart"/>
+      <w:r>
+        <w:rPr>
+          <w:lang w:val="es-ES"/>
+        </w:rPr>
+        <w:t>Click</w:t>
+      </w:r>
+      <w:proofErr w:type="spellEnd"/>
+      <w:proofErr w:type="gramEnd"/>
+      <w:r>
+        <w:rPr>
+          <w:lang w:val="es-ES"/>
+        </w:rPr>
+        <w:t xml:space="preserve"> Asignar la dirección </w:t>
+      </w:r>
+      <w:proofErr w:type="spellStart"/>
+      <w:r>
+        <w:rPr>
+          <w:lang w:val="es-ES"/>
+        </w:rPr>
+        <w:t>ip</w:t>
+      </w:r>
+      <w:proofErr w:type="spellEnd"/>
+      <w:r>
+        <w:rPr>
+          <w:lang w:val="es-ES"/>
+        </w:rPr>
+        <w:t xml:space="preserve"> </w:t>
+      </w:r>
+      <w:proofErr w:type="spellStart"/>
+      <w:r>
+        <w:rPr>
+          <w:lang w:val="es-ES"/>
+        </w:rPr>
+        <w:t>elastica</w:t>
+      </w:r>
+      <w:proofErr w:type="spellEnd"/>
+    </w:p>
+    <w:p>
+      <w:pPr>
+        <w:rPr>
+          <w:lang w:val="es-ES"/>
+        </w:rPr>
+      </w:pPr>
+      <w:r>
+        <w:rPr>
+          <w:noProof/>
+        </w:rPr>
+        <w:drawing>
+          <wp:inline distT="0" distB="0" distL="0" distR="0" wp14:anchorId="1962A99A" wp14:editId="4754B157">
+            <wp:extent cx="5612130" cy="3156585"/>
+            <wp:effectExtent l="0" t="0" r="7620" b="5715"/>
+            <wp:docPr id="12" name="Imagen 12" descr="Una captura de pantalla de una computadora&#10;&#10;Descripción generada automáticamente"/>
+            <wp:cNvGraphicFramePr>
+              <a:graphicFrameLocks xmlns:a="http://schemas.openxmlformats.org/drawingml/2006/main" noChangeAspect="1"/>
+            </wp:cNvGraphicFramePr>
+            <a:graphic xmlns:a="http://schemas.openxmlformats.org/drawingml/2006/main">
+              <a:graphicData uri="http://schemas.openxmlformats.org/drawingml/2006/picture">
+                <pic:pic xmlns:pic="http://schemas.openxmlformats.org/drawingml/2006/picture">
+                  <pic:nvPicPr>
+                    <pic:cNvPr id="12" name="Imagen 12" descr="Una captura de pantalla de una computadora&#10;&#10;Descripción generada automáticamente"/>
+                    <pic:cNvPicPr/>
+                  </pic:nvPicPr>
+                  <pic:blipFill>
+                    <a:blip r:embed="rId16"/>
+                    <a:stretch>
+                      <a:fillRect/>
+                    </a:stretch>
+                  </pic:blipFill>
+                  <pic:spPr>
+                    <a:xfrm>
+                      <a:off x="0" y="0"/>
+                      <a:ext cx="5612130" cy="3156585"/>
+                    </a:xfrm>
+                    <a:prstGeom prst="rect">
+                      <a:avLst/>
+                    </a:prstGeom>
+                  </pic:spPr>
+                </pic:pic>
+              </a:graphicData>
+            </a:graphic>
+          </wp:inline>
+        </w:drawing>
+      </w:r>
+    </w:p>
+    <w:p>
+      <w:pPr>
+        <w:rPr>
+          <w:lang w:val="es-ES"/>
+        </w:rPr>
+      </w:pPr>
+    </w:p>
+    <w:p>
+      <w:pPr>
+        <w:rPr>
+          <w:lang w:val="es-ES"/>
+        </w:rPr>
+      </w:pPr>
+    </w:p>
+    <w:p>
+      <w:pPr>
+        <w:rPr>
+          <w:lang w:val="es-ES"/>
+        </w:rPr>
+      </w:pPr>
+    </w:p>
+    <w:p>
+      <w:pPr>
+        <w:rPr>
+          <w:lang w:val="es-ES"/>
+        </w:rPr>
+      </w:pPr>
+      <w:r>
+        <w:rPr>
+          <w:lang w:val="es-ES"/>
+        </w:rPr>
+        <w:lastRenderedPageBreak/>
+        <w:t>13.</w:t>
+      </w:r>
+      <w:proofErr w:type="gramStart"/>
+      <w:r>
+        <w:rPr>
+          <w:lang w:val="es-ES"/>
+        </w:rPr>
+        <w:t>Click</w:t>
+      </w:r>
+      <w:proofErr w:type="gramEnd"/>
+      <w:r>
+        <w:rPr>
+          <w:lang w:val="es-ES"/>
+        </w:rPr>
+        <w:t xml:space="preserve"> en Asignar</w:t>
+      </w:r>
+    </w:p>
+    <w:p>
+      <w:pPr>
+        <w:rPr>
+          <w:lang w:val="es-ES"/>
+        </w:rPr>
+      </w:pPr>
+      <w:r>
+        <w:rPr>
+          <w:noProof/>
+        </w:rPr>
+        <w:drawing>
+          <wp:inline distT="0" distB="0" distL="0" distR="0" wp14:anchorId="28A757D5" wp14:editId="30C15218">
+            <wp:extent cx="5612130" cy="3156585"/>
+            <wp:effectExtent l="0" t="0" r="7620" b="5715"/>
+            <wp:docPr id="13" name="Imagen 13" descr="Interfaz de usuario gráfica, Texto, Aplicación&#10;&#10;Descripción generada automáticamente"/>
+            <wp:cNvGraphicFramePr>
+              <a:graphicFrameLocks xmlns:a="http://schemas.openxmlformats.org/drawingml/2006/main" noChangeAspect="1"/>
+            </wp:cNvGraphicFramePr>
+            <a:graphic xmlns:a="http://schemas.openxmlformats.org/drawingml/2006/main">
+              <a:graphicData uri="http://schemas.openxmlformats.org/drawingml/2006/picture">
+                <pic:pic xmlns:pic="http://schemas.openxmlformats.org/drawingml/2006/picture">
+                  <pic:nvPicPr>
+                    <pic:cNvPr id="13" name="Imagen 13" descr="Interfaz de usuario gráfica, Texto, Aplicación&#10;&#10;Descripción generada automáticamente"/>
+                    <pic:cNvPicPr/>
+                  </pic:nvPicPr>
+                  <pic:blipFill>
+                    <a:blip r:embed="rId17"/>
+                    <a:stretch>
+                      <a:fillRect/>
+                    </a:stretch>
+                  </pic:blipFill>
+                  <pic:spPr>
+                    <a:xfrm>
+                      <a:off x="0" y="0"/>
+                      <a:ext cx="5612130" cy="3156585"/>
+                    </a:xfrm>
+                    <a:prstGeom prst="rect">
+                      <a:avLst/>
+                    </a:prstGeom>
+                  </pic:spPr>
+                </pic:pic>
+              </a:graphicData>
+            </a:graphic>
+          </wp:inline>
+        </w:drawing>
+      </w:r>
+    </w:p>
+    <w:p>
+      <w:pPr>
+        <w:rPr>
+          <w:lang w:val="es-ES"/>
+        </w:rPr>
+      </w:pPr>
+    </w:p>
+    <w:p>
+      <w:pPr>
+        <w:rPr>
+          <w:lang w:val="es-ES"/>
+        </w:rPr>
+      </w:pPr>
+      <w:r>
+        <w:rPr>
+          <w:lang w:val="es-ES"/>
+        </w:rPr>
+        <w:t xml:space="preserve">14. </w:t>
+      </w:r>
+      <w:proofErr w:type="spellStart"/>
+      <w:proofErr w:type="gramStart"/>
+      <w:r>
+        <w:rPr>
+          <w:lang w:val="es-ES"/>
+        </w:rPr>
+        <w:t>Click</w:t>
+      </w:r>
+      <w:proofErr w:type="spellEnd"/>
+      <w:proofErr w:type="gramEnd"/>
+      <w:r>
+        <w:rPr>
+          <w:lang w:val="es-ES"/>
+        </w:rPr>
+        <w:t xml:space="preserve"> en asociar </w:t>
+      </w:r>
+      <w:proofErr w:type="spellStart"/>
+      <w:r>
+        <w:rPr>
+          <w:lang w:val="es-ES"/>
+        </w:rPr>
+        <w:t>ip</w:t>
+      </w:r>
+      <w:proofErr w:type="spellEnd"/>
+      <w:r>
+        <w:rPr>
+          <w:lang w:val="es-ES"/>
+        </w:rPr>
+        <w:t xml:space="preserve"> elástica</w:t>
+      </w:r>
+    </w:p>
+    <w:p>
+      <w:pPr>
+        <w:rPr>
+          <w:lang w:val="es-ES"/>
+        </w:rPr>
+      </w:pPr>
+      <w:r>
+        <w:rPr>
+          <w:noProof/>
+        </w:rPr>
+        <w:drawing>
+          <wp:inline distT="0" distB="0" distL="0" distR="0" wp14:anchorId="428965EF" wp14:editId="35A81DFA">
+            <wp:extent cx="5612130" cy="3156585"/>
+            <wp:effectExtent l="0" t="0" r="7620" b="5715"/>
+            <wp:docPr id="14" name="Imagen 14" descr="Una captura de pantalla de una computadora&#10;&#10;Descripción generada automáticamente"/>
+            <wp:cNvGraphicFramePr>
+              <a:graphicFrameLocks xmlns:a="http://schemas.openxmlformats.org/drawingml/2006/main" noChangeAspect="1"/>
+            </wp:cNvGraphicFramePr>
+            <a:graphic xmlns:a="http://schemas.openxmlformats.org/drawingml/2006/main">
+              <a:graphicData uri="http://schemas.openxmlformats.org/drawingml/2006/picture">
+                <pic:pic xmlns:pic="http://schemas.openxmlformats.org/drawingml/2006/picture">
+                  <pic:nvPicPr>
+                    <pic:cNvPr id="14" name="Imagen 14" descr="Una captura de pantalla de una computadora&#10;&#10;Descripción generada automáticamente"/>
+                    <pic:cNvPicPr/>
+                  </pic:nvPicPr>
+                  <pic:blipFill>
+                    <a:blip r:embed="rId18"/>
+                    <a:stretch>
+                      <a:fillRect/>
+                    </a:stretch>
+                  </pic:blipFill>
+                  <pic:spPr>
+                    <a:xfrm>
+                      <a:off x="0" y="0"/>
+                      <a:ext cx="5612130" cy="3156585"/>
+                    </a:xfrm>
+                    <a:prstGeom prst="rect">
+                      <a:avLst/>
+                    </a:prstGeom>
+                  </pic:spPr>
+                </pic:pic>
+              </a:graphicData>
+            </a:graphic>
+          </wp:inline>
+        </w:drawing>
+      </w:r>
+    </w:p>
+    <w:p>
+      <w:pPr>
+        <w:rPr>
+          <w:lang w:val="es-ES"/>
+        </w:rPr>
+      </w:pPr>
+    </w:p>
+    <w:p>
+      <w:pPr>
+        <w:rPr>
+          <w:lang w:val="es-ES"/>
+        </w:rPr>
+      </w:pPr>
+    </w:p>
+    <w:p>
+      <w:pPr>
+        <w:rPr>
+          <w:lang w:val="es-ES"/>
+        </w:rPr>
+      </w:pPr>
+    </w:p>
+    <w:p>
+      <w:pPr>
+        <w:rPr>
+          <w:lang w:val="es-ES"/>
+        </w:rPr>
+      </w:pPr>
+      <w:r>
+        <w:rPr>
+          <w:lang w:val="es-ES"/>
+        </w:rPr>
+        <w:lastRenderedPageBreak/>
+        <w:t xml:space="preserve">15. Seleccionamos nuestra instancia y nuestra dirección </w:t>
+      </w:r>
+      <w:proofErr w:type="spellStart"/>
+      <w:r>
+        <w:rPr>
+          <w:lang w:val="es-ES"/>
+        </w:rPr>
+        <w:t>ip</w:t>
+      </w:r>
+      <w:proofErr w:type="spellEnd"/>
+      <w:r>
+        <w:rPr>
+          <w:lang w:val="es-ES"/>
+        </w:rPr>
+        <w:t xml:space="preserve"> y </w:t>
+      </w:r>
+      <w:proofErr w:type="spellStart"/>
+      <w:proofErr w:type="gramStart"/>
+      <w:r>
+        <w:rPr>
+          <w:lang w:val="es-ES"/>
+        </w:rPr>
+        <w:t>click</w:t>
+      </w:r>
+      <w:proofErr w:type="spellEnd"/>
+      <w:proofErr w:type="gramEnd"/>
+      <w:r>
+        <w:rPr>
+          <w:lang w:val="es-ES"/>
+        </w:rPr>
+        <w:t xml:space="preserve"> asociar</w:t>
+      </w:r>
+    </w:p>
+    <w:p>
+      <w:pPr>
+        <w:rPr>
+          <w:lang w:val="es-ES"/>
+        </w:rPr>
+      </w:pPr>
+      <w:r>
+        <w:rPr>
+          <w:noProof/>
+        </w:rPr>
+        <w:drawing>
+          <wp:inline distT="0" distB="0" distL="0" distR="0" wp14:anchorId="064EFF04" wp14:editId="6BDA9F6A">
+            <wp:extent cx="5612130" cy="3156585"/>
+            <wp:effectExtent l="0" t="0" r="7620" b="5715"/>
+            <wp:docPr id="15" name="Imagen 15" descr="Interfaz de usuario gráfica, Texto, Aplicación&#10;&#10;Descripción generada automáticamente"/>
+            <wp:cNvGraphicFramePr>
+              <a:graphicFrameLocks xmlns:a="http://schemas.openxmlformats.org/drawingml/2006/main" noChangeAspect="1"/>
+            </wp:cNvGraphicFramePr>
+            <a:graphic xmlns:a="http://schemas.openxmlformats.org/drawingml/2006/main">
+              <a:graphicData uri="http://schemas.openxmlformats.org/drawingml/2006/picture">
+                <pic:pic xmlns:pic="http://schemas.openxmlformats.org/drawingml/2006/picture">
+                  <pic:nvPicPr>
+                    <pic:cNvPr id="15" name="Imagen 15" descr="Interfaz de usuario gráfica, Texto, Aplicación&#10;&#10;Descripción generada automáticamente"/>
+                    <pic:cNvPicPr/>
+                  </pic:nvPicPr>
+                  <pic:blipFill>
+                    <a:blip r:embed="rId19"/>
+                    <a:stretch>
+                      <a:fillRect/>
+                    </a:stretch>
+                  </pic:blipFill>
+                  <pic:spPr>
+                    <a:xfrm>
+                      <a:off x="0" y="0"/>
+                      <a:ext cx="5612130" cy="3156585"/>
+                    </a:xfrm>
+                    <a:prstGeom prst="rect">
+                      <a:avLst/>
+                    </a:prstGeom>
+                  </pic:spPr>
+                </pic:pic>
+              </a:graphicData>
+            </a:graphic>
+          </wp:inline>
+        </w:drawing>
+      </w:r>
+    </w:p>
+    <w:p>
+      <w:pPr>
+        <w:rPr>
+          <w:lang w:val="es-ES"/>
+        </w:rPr>
+      </w:pPr>
+    </w:p>
+    <w:p>
+      <w:pPr>
+        <w:rPr>
+          <w:lang w:val="es-ES"/>
+        </w:rPr>
+      </w:pPr>
+      <w:r>
+        <w:rPr>
+          <w:lang w:val="es-ES"/>
+        </w:rPr>
+        <w:t xml:space="preserve">16. Dar </w:t>
+      </w:r>
+      <w:proofErr w:type="spellStart"/>
+      <w:proofErr w:type="gramStart"/>
+      <w:r>
+        <w:rPr>
+          <w:lang w:val="es-ES"/>
+        </w:rPr>
+        <w:t>click</w:t>
+      </w:r>
+      <w:proofErr w:type="spellEnd"/>
+      <w:proofErr w:type="gramEnd"/>
+      <w:r>
+        <w:rPr>
+          <w:lang w:val="es-ES"/>
+        </w:rPr>
+        <w:t xml:space="preserve"> Instancias y ver nuestra instancia correctamente con la </w:t>
+      </w:r>
+      <w:proofErr w:type="spellStart"/>
+      <w:r>
+        <w:rPr>
+          <w:lang w:val="es-ES"/>
+        </w:rPr>
+        <w:t>ip</w:t>
+      </w:r>
+      <w:proofErr w:type="spellEnd"/>
+      <w:r>
+        <w:rPr>
+          <w:lang w:val="es-ES"/>
+        </w:rPr>
+        <w:t xml:space="preserve"> asociada</w:t>
+      </w:r>
+    </w:p>
+    <w:p>
+      <w:pPr>
+        <w:rPr>
+          <w:lang w:val="es-ES"/>
+        </w:rPr>
+      </w:pPr>
+      <w:r>
+        <w:rPr>
+          <w:noProof/>
+        </w:rPr>
+        <w:drawing>
+          <wp:inline distT="0" distB="0" distL="0" distR="0" wp14:anchorId="6A7F7E6F" wp14:editId="6BD8E1C6">
+            <wp:extent cx="5612130" cy="3156585"/>
+            <wp:effectExtent l="0" t="0" r="7620" b="5715"/>
+            <wp:docPr id="16" name="Imagen 16" descr="Una captura de pantalla de una computadora&#10;&#10;Descripción generada automáticamente"/>
+            <wp:cNvGraphicFramePr>
+              <a:graphicFrameLocks xmlns:a="http://schemas.openxmlformats.org/drawingml/2006/main" noChangeAspect="1"/>
+            </wp:cNvGraphicFramePr>
+            <a:graphic xmlns:a="http://schemas.openxmlformats.org/drawingml/2006/main">
+              <a:graphicData uri="http://schemas.openxmlformats.org/drawingml/2006/picture">
+                <pic:pic xmlns:pic="http://schemas.openxmlformats.org/drawingml/2006/picture">
+                  <pic:nvPicPr>
+                    <pic:cNvPr id="16" name="Imagen 16" descr="Una captura de pantalla de una computadora&#10;&#10;Descripción generada automáticamente"/>
+                    <pic:cNvPicPr/>
+                  </pic:nvPicPr>
+                  <pic:blipFill>
+                    <a:blip r:embed="rId20"/>
+                    <a:stretch>
+                      <a:fillRect/>
+                    </a:stretch>
+                  </pic:blipFill>
+                  <pic:spPr>
+                    <a:xfrm>
+                      <a:off x="0" y="0"/>
+                      <a:ext cx="5612130" cy="3156585"/>
+                    </a:xfrm>
+                    <a:prstGeom prst="rect">
+                      <a:avLst/>
+                    </a:prstGeom>
+                  </pic:spPr>
+                </pic:pic>
+              </a:graphicData>
+            </a:graphic>
+          </wp:inline>
+        </w:drawing>
+      </w:r>
     </w:p>
     <w:sectPr>
       <w:pgSz w:w="12240" w:h="15840"/>

--- a/Taller aws.docx
+++ b/Taller aws.docx
@@ -298,19 +298,7 @@
         <w:rPr>
           <w:lang w:val="es-ES"/>
         </w:rPr>
-        <w:t xml:space="preserve">Dejamos tal cual </w:t>
-      </w:r>
-      <w:r>
-        <w:rPr>
-          <w:lang w:val="es-ES"/>
-        </w:rPr>
-        <w:t>esta y</w:t>
-      </w:r>
-      <w:r>
-        <w:rPr>
-          <w:lang w:val="es-ES"/>
-        </w:rPr>
-        <w:t xml:space="preserve"> </w:t>
+        <w:t xml:space="preserve">Dejamos tal cual esta y </w:t>
       </w:r>
       <w:r>
         <w:rPr>
@@ -1460,6 +1448,260 @@
           </wp:inline>
         </w:drawing>
       </w:r>
+    </w:p>
+    <w:p>
+      <w:pPr>
+        <w:rPr>
+          <w:lang w:val="es-ES"/>
+        </w:rPr>
+      </w:pPr>
+    </w:p>
+    <w:p>
+      <w:pPr>
+        <w:rPr>
+          <w:lang w:val="es-ES"/>
+        </w:rPr>
+      </w:pPr>
+    </w:p>
+    <w:p>
+      <w:pPr>
+        <w:rPr>
+          <w:lang w:val="es-ES"/>
+        </w:rPr>
+      </w:pPr>
+    </w:p>
+    <w:p>
+      <w:pPr>
+        <w:rPr>
+          <w:lang w:val="es-ES"/>
+        </w:rPr>
+      </w:pPr>
+      <w:r>
+        <w:rPr>
+          <w:lang w:val="es-ES"/>
+        </w:rPr>
+        <w:lastRenderedPageBreak/>
+        <w:t>17. Presionar en el grupo de seguridad de tu instancia</w:t>
+      </w:r>
+    </w:p>
+    <w:p>
+      <w:pPr>
+        <w:rPr>
+          <w:lang w:val="es-ES"/>
+        </w:rPr>
+      </w:pPr>
+      <w:r>
+        <w:rPr>
+          <w:noProof/>
+        </w:rPr>
+        <w:drawing>
+          <wp:inline distT="0" distB="0" distL="0" distR="0" wp14:anchorId="25CEF8AD" wp14:editId="0CC2612C">
+            <wp:extent cx="5612130" cy="3156585"/>
+            <wp:effectExtent l="0" t="0" r="7620" b="5715"/>
+            <wp:docPr id="17" name="Imagen 17" descr="Una captura de pantalla de una computadora&#10;&#10;Descripción generada automáticamente"/>
+            <wp:cNvGraphicFramePr>
+              <a:graphicFrameLocks xmlns:a="http://schemas.openxmlformats.org/drawingml/2006/main" noChangeAspect="1"/>
+            </wp:cNvGraphicFramePr>
+            <a:graphic xmlns:a="http://schemas.openxmlformats.org/drawingml/2006/main">
+              <a:graphicData uri="http://schemas.openxmlformats.org/drawingml/2006/picture">
+                <pic:pic xmlns:pic="http://schemas.openxmlformats.org/drawingml/2006/picture">
+                  <pic:nvPicPr>
+                    <pic:cNvPr id="17" name="Imagen 17" descr="Una captura de pantalla de una computadora&#10;&#10;Descripción generada automáticamente"/>
+                    <pic:cNvPicPr/>
+                  </pic:nvPicPr>
+                  <pic:blipFill>
+                    <a:blip r:embed="rId21"/>
+                    <a:stretch>
+                      <a:fillRect/>
+                    </a:stretch>
+                  </pic:blipFill>
+                  <pic:spPr>
+                    <a:xfrm>
+                      <a:off x="0" y="0"/>
+                      <a:ext cx="5612130" cy="3156585"/>
+                    </a:xfrm>
+                    <a:prstGeom prst="rect">
+                      <a:avLst/>
+                    </a:prstGeom>
+                  </pic:spPr>
+                </pic:pic>
+              </a:graphicData>
+            </a:graphic>
+          </wp:inline>
+        </w:drawing>
+      </w:r>
+    </w:p>
+    <w:p>
+      <w:pPr>
+        <w:rPr>
+          <w:lang w:val="es-ES"/>
+        </w:rPr>
+      </w:pPr>
+    </w:p>
+    <w:p>
+      <w:pPr>
+        <w:rPr>
+          <w:lang w:val="es-ES"/>
+        </w:rPr>
+      </w:pPr>
+      <w:r>
+        <w:rPr>
+          <w:lang w:val="es-ES"/>
+        </w:rPr>
+        <w:t xml:space="preserve">18. </w:t>
+      </w:r>
+      <w:proofErr w:type="spellStart"/>
+      <w:proofErr w:type="gramStart"/>
+      <w:r>
+        <w:rPr>
+          <w:lang w:val="es-ES"/>
+        </w:rPr>
+        <w:t>Click</w:t>
+      </w:r>
+      <w:proofErr w:type="spellEnd"/>
+      <w:proofErr w:type="gramEnd"/>
+      <w:r>
+        <w:rPr>
+          <w:lang w:val="es-ES"/>
+        </w:rPr>
+        <w:t xml:space="preserve"> En editar reglas de entrada</w:t>
+      </w:r>
+    </w:p>
+    <w:p>
+      <w:pPr>
+        <w:rPr>
+          <w:lang w:val="es-ES"/>
+        </w:rPr>
+      </w:pPr>
+      <w:r>
+        <w:rPr>
+          <w:noProof/>
+        </w:rPr>
+        <w:drawing>
+          <wp:inline distT="0" distB="0" distL="0" distR="0" wp14:anchorId="4A3211E1" wp14:editId="77CB32CB">
+            <wp:extent cx="5612130" cy="3156585"/>
+            <wp:effectExtent l="0" t="0" r="7620" b="5715"/>
+            <wp:docPr id="18" name="Imagen 18" descr="Una captura de pantalla de una computadora&#10;&#10;Descripción generada automáticamente"/>
+            <wp:cNvGraphicFramePr>
+              <a:graphicFrameLocks xmlns:a="http://schemas.openxmlformats.org/drawingml/2006/main" noChangeAspect="1"/>
+            </wp:cNvGraphicFramePr>
+            <a:graphic xmlns:a="http://schemas.openxmlformats.org/drawingml/2006/main">
+              <a:graphicData uri="http://schemas.openxmlformats.org/drawingml/2006/picture">
+                <pic:pic xmlns:pic="http://schemas.openxmlformats.org/drawingml/2006/picture">
+                  <pic:nvPicPr>
+                    <pic:cNvPr id="18" name="Imagen 18" descr="Una captura de pantalla de una computadora&#10;&#10;Descripción generada automáticamente"/>
+                    <pic:cNvPicPr/>
+                  </pic:nvPicPr>
+                  <pic:blipFill>
+                    <a:blip r:embed="rId22"/>
+                    <a:stretch>
+                      <a:fillRect/>
+                    </a:stretch>
+                  </pic:blipFill>
+                  <pic:spPr>
+                    <a:xfrm>
+                      <a:off x="0" y="0"/>
+                      <a:ext cx="5612130" cy="3156585"/>
+                    </a:xfrm>
+                    <a:prstGeom prst="rect">
+                      <a:avLst/>
+                    </a:prstGeom>
+                  </pic:spPr>
+                </pic:pic>
+              </a:graphicData>
+            </a:graphic>
+          </wp:inline>
+        </w:drawing>
+      </w:r>
+    </w:p>
+    <w:p>
+      <w:pPr>
+        <w:rPr>
+          <w:lang w:val="es-ES"/>
+        </w:rPr>
+      </w:pPr>
+    </w:p>
+    <w:p>
+      <w:pPr>
+        <w:rPr>
+          <w:lang w:val="es-ES"/>
+        </w:rPr>
+      </w:pPr>
+    </w:p>
+    <w:p>
+      <w:pPr>
+        <w:rPr>
+          <w:lang w:val="es-ES"/>
+        </w:rPr>
+      </w:pPr>
+    </w:p>
+    <w:p>
+      <w:pPr>
+        <w:rPr>
+          <w:noProof/>
+        </w:rPr>
+      </w:pPr>
+      <w:r>
+        <w:rPr>
+          <w:noProof/>
+        </w:rPr>
+        <w:lastRenderedPageBreak/>
+        <w:t>19. Click en Agregar regla, en tipo poner HTTP , y en origen cualquier direcion ipv4 y guardar regla</w:t>
+      </w:r>
+    </w:p>
+    <w:p>
+      <w:pPr>
+        <w:rPr>
+          <w:lang w:val="es-ES"/>
+        </w:rPr>
+      </w:pPr>
+      <w:r>
+        <w:rPr>
+          <w:noProof/>
+        </w:rPr>
+        <w:drawing>
+          <wp:inline distT="0" distB="0" distL="0" distR="0" wp14:anchorId="2D108F10" wp14:editId="0738444B">
+            <wp:extent cx="5612130" cy="3156585"/>
+            <wp:effectExtent l="0" t="0" r="7620" b="5715"/>
+            <wp:docPr id="20" name="Imagen 20" descr="Una captura de pantalla de una computadora&#10;&#10;Descripción generada automáticamente"/>
+            <wp:cNvGraphicFramePr>
+              <a:graphicFrameLocks xmlns:a="http://schemas.openxmlformats.org/drawingml/2006/main" noChangeAspect="1"/>
+            </wp:cNvGraphicFramePr>
+            <a:graphic xmlns:a="http://schemas.openxmlformats.org/drawingml/2006/main">
+              <a:graphicData uri="http://schemas.openxmlformats.org/drawingml/2006/picture">
+                <pic:pic xmlns:pic="http://schemas.openxmlformats.org/drawingml/2006/picture">
+                  <pic:nvPicPr>
+                    <pic:cNvPr id="20" name="Imagen 20" descr="Una captura de pantalla de una computadora&#10;&#10;Descripción generada automáticamente"/>
+                    <pic:cNvPicPr/>
+                  </pic:nvPicPr>
+                  <pic:blipFill>
+                    <a:blip r:embed="rId23"/>
+                    <a:stretch>
+                      <a:fillRect/>
+                    </a:stretch>
+                  </pic:blipFill>
+                  <pic:spPr>
+                    <a:xfrm>
+                      <a:off x="0" y="0"/>
+                      <a:ext cx="5612130" cy="3156585"/>
+                    </a:xfrm>
+                    <a:prstGeom prst="rect">
+                      <a:avLst/>
+                    </a:prstGeom>
+                  </pic:spPr>
+                </pic:pic>
+              </a:graphicData>
+            </a:graphic>
+          </wp:inline>
+        </w:drawing>
+      </w:r>
+    </w:p>
+    <w:p>
+      <w:pPr>
+        <w:rPr>
+          <w:lang w:val="es-ES"/>
+        </w:rPr>
+      </w:pPr>
     </w:p>
     <w:sectPr>
       <w:pgSz w:w="12240" w:h="15840"/>
